--- a/增量算法示意图.docx
+++ b/增量算法示意图.docx
@@ -428,21 +428,13 @@
                               <w:rPr>
                                 <w:color w:val="000000" w:themeColor="text1"/>
                               </w:rPr>
-                              <w:t xml:space="preserve"> Convex</w:t>
+                              <w:t xml:space="preserve"> C</w:t>
                             </w:r>
-                          </w:p>
-                          <w:p>
-                            <w:pPr>
-                              <w:jc w:val="center"/>
-                              <w:rPr>
-                                <w:color w:val="000000" w:themeColor="text1"/>
-                              </w:rPr>
-                            </w:pPr>
                             <w:r>
                               <w:rPr>
                                 <w:color w:val="000000" w:themeColor="text1"/>
                               </w:rPr>
-                              <w:t>hull</w:t>
+                              <w:t>CH</w:t>
                             </w:r>
                           </w:p>
                         </w:txbxContent>
@@ -495,21 +487,13 @@
                         <w:rPr>
                           <w:color w:val="000000" w:themeColor="text1"/>
                         </w:rPr>
-                        <w:t xml:space="preserve"> Convex</w:t>
+                        <w:t xml:space="preserve"> C</w:t>
                       </w:r>
-                    </w:p>
-                    <w:p>
-                      <w:pPr>
-                        <w:jc w:val="center"/>
-                        <w:rPr>
-                          <w:color w:val="000000" w:themeColor="text1"/>
-                        </w:rPr>
-                      </w:pPr>
                       <w:r>
                         <w:rPr>
                           <w:color w:val="000000" w:themeColor="text1"/>
                         </w:rPr>
-                        <w:t>hull</w:t>
+                        <w:t>CH</w:t>
                       </w:r>
                     </w:p>
                   </w:txbxContent>
@@ -599,21 +583,13 @@
                               <w:rPr>
                                 <w:color w:val="000000" w:themeColor="text1"/>
                               </w:rPr>
-                              <w:t xml:space="preserve"> Convex</w:t>
+                              <w:t xml:space="preserve"> C</w:t>
                             </w:r>
-                          </w:p>
-                          <w:p>
-                            <w:pPr>
-                              <w:jc w:val="center"/>
-                              <w:rPr>
-                                <w:color w:val="000000" w:themeColor="text1"/>
-                              </w:rPr>
-                            </w:pPr>
                             <w:r>
                               <w:rPr>
                                 <w:color w:val="000000" w:themeColor="text1"/>
                               </w:rPr>
-                              <w:t>hull</w:t>
+                              <w:t>CH</w:t>
                             </w:r>
                           </w:p>
                         </w:txbxContent>
@@ -666,21 +642,13 @@
                         <w:rPr>
                           <w:color w:val="000000" w:themeColor="text1"/>
                         </w:rPr>
-                        <w:t xml:space="preserve"> Convex</w:t>
+                        <w:t xml:space="preserve"> C</w:t>
                       </w:r>
-                    </w:p>
-                    <w:p>
-                      <w:pPr>
-                        <w:jc w:val="center"/>
-                        <w:rPr>
-                          <w:color w:val="000000" w:themeColor="text1"/>
-                        </w:rPr>
-                      </w:pPr>
                       <w:r>
                         <w:rPr>
                           <w:color w:val="000000" w:themeColor="text1"/>
                         </w:rPr>
-                        <w:t>hull</w:t>
+                        <w:t>CH</w:t>
                       </w:r>
                     </w:p>
                   </w:txbxContent>
@@ -770,21 +738,13 @@
                               <w:rPr>
                                 <w:color w:val="000000" w:themeColor="text1"/>
                               </w:rPr>
-                              <w:t xml:space="preserve"> Convex</w:t>
+                              <w:t xml:space="preserve"> C</w:t>
                             </w:r>
-                          </w:p>
-                          <w:p>
-                            <w:pPr>
-                              <w:jc w:val="center"/>
-                              <w:rPr>
-                                <w:color w:val="000000" w:themeColor="text1"/>
-                              </w:rPr>
-                            </w:pPr>
                             <w:r>
                               <w:rPr>
                                 <w:color w:val="000000" w:themeColor="text1"/>
                               </w:rPr>
-                              <w:t>hull</w:t>
+                              <w:t>CH</w:t>
                             </w:r>
                           </w:p>
                         </w:txbxContent>
@@ -837,21 +797,13 @@
                         <w:rPr>
                           <w:color w:val="000000" w:themeColor="text1"/>
                         </w:rPr>
-                        <w:t xml:space="preserve"> Convex</w:t>
+                        <w:t xml:space="preserve"> C</w:t>
                       </w:r>
-                    </w:p>
-                    <w:p>
-                      <w:pPr>
-                        <w:jc w:val="center"/>
-                        <w:rPr>
-                          <w:color w:val="000000" w:themeColor="text1"/>
-                        </w:rPr>
-                      </w:pPr>
                       <w:r>
                         <w:rPr>
                           <w:color w:val="000000" w:themeColor="text1"/>
                         </w:rPr>
-                        <w:t>hull</w:t>
+                        <w:t>CH</w:t>
                       </w:r>
                     </w:p>
                   </w:txbxContent>
@@ -1788,7 +1740,7 @@
                                 <w:jc w:val="center"/>
                               </w:pPr>
                               <w:r>
-                                <w:t>A</w:t>
+                                <w:t>S</w:t>
                               </w:r>
                             </w:p>
                           </w:txbxContent>
@@ -1835,13 +1787,13 @@
                                 <w:jc w:val="center"/>
                               </w:pPr>
                               <w:r>
-                                <w:t>A</w:t>
+                                <w:t>S</w:t>
                               </w:r>
                               <w:r>
                                 <w:rPr>
                                   <w:vertAlign w:val="superscript"/>
                                 </w:rPr>
-                                <w:t>+</w:t>
+                                <w:t>1</w:t>
                               </w:r>
                             </w:p>
                           </w:txbxContent>
@@ -1922,13 +1874,13 @@
                                 <w:jc w:val="center"/>
                               </w:pPr>
                               <w:r>
-                                <w:t>A</w:t>
+                                <w:t>S</w:t>
                               </w:r>
                               <w:r>
                                 <w:rPr>
                                   <w:vertAlign w:val="superscript"/>
                                 </w:rPr>
-                                <w:t>-</w:t>
+                                <w:t>2</w:t>
                               </w:r>
                             </w:p>
                           </w:txbxContent>
@@ -2009,16 +1961,13 @@
                                 <w:jc w:val="center"/>
                               </w:pPr>
                               <w:r>
-                                <w:rPr>
-                                  <w:rFonts w:hint="eastAsia"/>
-                                </w:rPr>
-                                <w:t>A</w:t>
+                                <w:t>X</w:t>
                               </w:r>
                               <w:r>
                                 <w:rPr>
                                   <w:vertAlign w:val="superscript"/>
                                 </w:rPr>
-                                <w:t>+</w:t>
+                                <w:t>1</w:t>
                               </w:r>
                               <w:r>
                                 <w:rPr>
@@ -2071,16 +2020,13 @@
                                 <w:jc w:val="center"/>
                               </w:pPr>
                               <w:r>
-                                <w:rPr>
-                                  <w:rFonts w:hint="eastAsia"/>
-                                </w:rPr>
-                                <w:t>A</w:t>
+                                <w:t>X</w:t>
                               </w:r>
                               <w:r>
                                 <w:rPr>
                                   <w:vertAlign w:val="superscript"/>
                                 </w:rPr>
-                                <w:t>+</w:t>
+                                <w:t>2</w:t>
                               </w:r>
                               <w:r>
                                 <w:rPr>
@@ -2195,10 +2141,7 @@
                                 <w:jc w:val="center"/>
                               </w:pPr>
                               <w:r>
-                                <w:rPr>
-                                  <w:rFonts w:hint="eastAsia"/>
-                                </w:rPr>
-                                <w:t>A</w:t>
+                                <w:t>X</w:t>
                               </w:r>
                               <w:r>
                                 <w:rPr>
@@ -2490,7 +2433,7 @@
                                 <w:jc w:val="center"/>
                               </w:pPr>
                               <w:r>
-                                <w:t>A</w:t>
+                                <w:t>X</w:t>
                               </w:r>
                             </w:p>
                           </w:txbxContent>
@@ -2537,16 +2480,13 @@
                                 <w:jc w:val="center"/>
                               </w:pPr>
                               <w:r>
-                                <w:rPr>
-                                  <w:rFonts w:hint="eastAsia"/>
-                                </w:rPr>
-                                <w:t>A</w:t>
+                                <w:t>X</w:t>
                               </w:r>
                               <w:r>
                                 <w:rPr>
                                   <w:vertAlign w:val="superscript"/>
                                 </w:rPr>
-                                <w:t>+</w:t>
+                                <w:t>1</w:t>
                               </w:r>
                             </w:p>
                           </w:txbxContent>
@@ -2627,16 +2567,13 @@
                                 <w:jc w:val="center"/>
                               </w:pPr>
                               <w:r>
-                                <w:rPr>
-                                  <w:rFonts w:hint="eastAsia"/>
-                                </w:rPr>
-                                <w:t>A</w:t>
+                                <w:t>X</w:t>
                               </w:r>
                               <w:r>
                                 <w:rPr>
                                   <w:vertAlign w:val="superscript"/>
                                 </w:rPr>
-                                <w:t>-</w:t>
+                                <w:t>2</w:t>
                               </w:r>
                             </w:p>
                             <w:p>
@@ -2722,16 +2659,13 @@
                                 <w:jc w:val="center"/>
                               </w:pPr>
                               <w:r>
-                                <w:rPr>
-                                  <w:rFonts w:hint="eastAsia"/>
-                                </w:rPr>
-                                <w:t>A</w:t>
+                                <w:t>X</w:t>
                               </w:r>
                               <w:r>
                                 <w:rPr>
                                   <w:vertAlign w:val="superscript"/>
                                 </w:rPr>
-                                <w:t>+</w:t>
+                                <w:t>1</w:t>
                               </w:r>
                               <w:r>
                                 <w:rPr>
@@ -2784,16 +2718,13 @@
                                 <w:jc w:val="center"/>
                               </w:pPr>
                               <w:r>
-                                <w:rPr>
-                                  <w:rFonts w:hint="eastAsia"/>
-                                </w:rPr>
-                                <w:t>A</w:t>
+                                <w:t>X</w:t>
                               </w:r>
                               <w:r>
                                 <w:rPr>
                                   <w:vertAlign w:val="superscript"/>
                                 </w:rPr>
-                                <w:t>+</w:t>
+                                <w:t>2</w:t>
                               </w:r>
                               <w:r>
                                 <w:rPr>
@@ -2908,10 +2839,7 @@
                                 <w:jc w:val="center"/>
                               </w:pPr>
                               <w:r>
-                                <w:rPr>
-                                  <w:rFonts w:hint="eastAsia"/>
-                                </w:rPr>
-                                <w:t>A</w:t>
+                                <w:t>X</w:t>
                               </w:r>
                               <w:r>
                                 <w:rPr>
@@ -3091,7 +3019,7 @@
                                 <w:jc w:val="center"/>
                               </w:pPr>
                               <w:r>
-                                <w:t>A</w:t>
+                                <w:t>S</w:t>
                               </w:r>
                             </w:p>
                             <w:p>
@@ -3143,13 +3071,13 @@
                                 <w:jc w:val="center"/>
                               </w:pPr>
                               <w:r>
-                                <w:t>A</w:t>
+                                <w:t>S</w:t>
                               </w:r>
                               <w:r>
                                 <w:rPr>
                                   <w:vertAlign w:val="superscript"/>
                                 </w:rPr>
-                                <w:t>+</w:t>
+                                <w:t>1</w:t>
                               </w:r>
                             </w:p>
                           </w:txbxContent>
@@ -3230,13 +3158,13 @@
                                 <w:jc w:val="center"/>
                               </w:pPr>
                               <w:r>
-                                <w:t>A</w:t>
+                                <w:t>S</w:t>
                               </w:r>
                               <w:r>
                                 <w:rPr>
                                   <w:vertAlign w:val="superscript"/>
                                 </w:rPr>
-                                <w:t>-</w:t>
+                                <w:t>2</w:t>
                               </w:r>
                             </w:p>
                           </w:txbxContent>
@@ -3317,16 +3245,13 @@
                                 <w:jc w:val="center"/>
                               </w:pPr>
                               <w:r>
-                                <w:rPr>
-                                  <w:rFonts w:hint="eastAsia"/>
-                                </w:rPr>
-                                <w:t>A</w:t>
+                                <w:t>X</w:t>
                               </w:r>
                               <w:r>
                                 <w:rPr>
                                   <w:vertAlign w:val="superscript"/>
                                 </w:rPr>
-                                <w:t>+</w:t>
+                                <w:t>1</w:t>
                               </w:r>
                               <w:r>
                                 <w:rPr>
@@ -3379,16 +3304,13 @@
                                 <w:jc w:val="center"/>
                               </w:pPr>
                               <w:r>
-                                <w:rPr>
-                                  <w:rFonts w:hint="eastAsia"/>
-                                </w:rPr>
-                                <w:t>A</w:t>
+                                <w:t>X</w:t>
                               </w:r>
                               <w:r>
                                 <w:rPr>
                                   <w:vertAlign w:val="superscript"/>
                                 </w:rPr>
-                                <w:t>+</w:t>
+                                <w:t>2</w:t>
                               </w:r>
                               <w:r>
                                 <w:rPr>
@@ -3503,10 +3425,7 @@
                                 <w:jc w:val="center"/>
                               </w:pPr>
                               <w:r>
-                                <w:rPr>
-                                  <w:rFonts w:hint="eastAsia"/>
-                                </w:rPr>
-                                <w:t>A</w:t>
+                                <w:t>X</w:t>
                               </w:r>
                               <w:r>
                                 <w:rPr>
@@ -4078,7 +3997,7 @@
                           <w:jc w:val="center"/>
                         </w:pPr>
                         <w:r>
-                          <w:t>A</w:t>
+                          <w:t>S</w:t>
                         </w:r>
                       </w:p>
                     </w:txbxContent>
@@ -4093,13 +4012,13 @@
                           <w:jc w:val="center"/>
                         </w:pPr>
                         <w:r>
-                          <w:t>A</w:t>
+                          <w:t>S</w:t>
                         </w:r>
                         <w:r>
                           <w:rPr>
                             <w:vertAlign w:val="superscript"/>
                           </w:rPr>
-                          <w:t>+</w:t>
+                          <w:t>1</w:t>
                         </w:r>
                       </w:p>
                     </w:txbxContent>
@@ -4121,13 +4040,13 @@
                           <w:jc w:val="center"/>
                         </w:pPr>
                         <w:r>
-                          <w:t>A</w:t>
+                          <w:t>S</w:t>
                         </w:r>
                         <w:r>
                           <w:rPr>
                             <w:vertAlign w:val="superscript"/>
                           </w:rPr>
-                          <w:t>-</w:t>
+                          <w:t>2</w:t>
                         </w:r>
                       </w:p>
                     </w:txbxContent>
@@ -4145,16 +4064,13 @@
                           <w:jc w:val="center"/>
                         </w:pPr>
                         <w:r>
-                          <w:rPr>
-                            <w:rFonts w:hint="eastAsia"/>
-                          </w:rPr>
-                          <w:t>A</w:t>
+                          <w:t>X</w:t>
                         </w:r>
                         <w:r>
                           <w:rPr>
                             <w:vertAlign w:val="superscript"/>
                           </w:rPr>
-                          <w:t>+</w:t>
+                          <w:t>1</w:t>
                         </w:r>
                         <w:r>
                           <w:rPr>
@@ -4175,16 +4091,13 @@
                           <w:jc w:val="center"/>
                         </w:pPr>
                         <w:r>
-                          <w:rPr>
-                            <w:rFonts w:hint="eastAsia"/>
-                          </w:rPr>
-                          <w:t>A</w:t>
+                          <w:t>X</w:t>
                         </w:r>
                         <w:r>
                           <w:rPr>
                             <w:vertAlign w:val="superscript"/>
                           </w:rPr>
-                          <w:t>+</w:t>
+                          <w:t>2</w:t>
                         </w:r>
                         <w:r>
                           <w:rPr>
@@ -4211,10 +4124,7 @@
                           <w:jc w:val="center"/>
                         </w:pPr>
                         <w:r>
-                          <w:rPr>
-                            <w:rFonts w:hint="eastAsia"/>
-                          </w:rPr>
-                          <w:t>A</w:t>
+                          <w:t>X</w:t>
                         </w:r>
                         <w:r>
                           <w:rPr>
@@ -4279,7 +4189,7 @@
                           <w:jc w:val="center"/>
                         </w:pPr>
                         <w:r>
-                          <w:t>A</w:t>
+                          <w:t>X</w:t>
                         </w:r>
                       </w:p>
                     </w:txbxContent>
@@ -4294,16 +4204,13 @@
                           <w:jc w:val="center"/>
                         </w:pPr>
                         <w:r>
-                          <w:rPr>
-                            <w:rFonts w:hint="eastAsia"/>
-                          </w:rPr>
-                          <w:t>A</w:t>
+                          <w:t>X</w:t>
                         </w:r>
                         <w:r>
                           <w:rPr>
                             <w:vertAlign w:val="superscript"/>
                           </w:rPr>
-                          <w:t>+</w:t>
+                          <w:t>1</w:t>
                         </w:r>
                       </w:p>
                     </w:txbxContent>
@@ -4321,16 +4228,13 @@
                           <w:jc w:val="center"/>
                         </w:pPr>
                         <w:r>
-                          <w:rPr>
-                            <w:rFonts w:hint="eastAsia"/>
-                          </w:rPr>
-                          <w:t>A</w:t>
+                          <w:t>X</w:t>
                         </w:r>
                         <w:r>
                           <w:rPr>
                             <w:vertAlign w:val="superscript"/>
                           </w:rPr>
-                          <w:t>-</w:t>
+                          <w:t>2</w:t>
                         </w:r>
                       </w:p>
                       <w:p>
@@ -4353,16 +4257,13 @@
                           <w:jc w:val="center"/>
                         </w:pPr>
                         <w:r>
-                          <w:rPr>
-                            <w:rFonts w:hint="eastAsia"/>
-                          </w:rPr>
-                          <w:t>A</w:t>
+                          <w:t>X</w:t>
                         </w:r>
                         <w:r>
                           <w:rPr>
                             <w:vertAlign w:val="superscript"/>
                           </w:rPr>
-                          <w:t>+</w:t>
+                          <w:t>1</w:t>
                         </w:r>
                         <w:r>
                           <w:rPr>
@@ -4383,16 +4284,13 @@
                           <w:jc w:val="center"/>
                         </w:pPr>
                         <w:r>
-                          <w:rPr>
-                            <w:rFonts w:hint="eastAsia"/>
-                          </w:rPr>
-                          <w:t>A</w:t>
+                          <w:t>X</w:t>
                         </w:r>
                         <w:r>
                           <w:rPr>
                             <w:vertAlign w:val="superscript"/>
                           </w:rPr>
-                          <w:t>+</w:t>
+                          <w:t>2</w:t>
                         </w:r>
                         <w:r>
                           <w:rPr>
@@ -4419,10 +4317,7 @@
                           <w:jc w:val="center"/>
                         </w:pPr>
                         <w:r>
-                          <w:rPr>
-                            <w:rFonts w:hint="eastAsia"/>
-                          </w:rPr>
-                          <w:t>A</w:t>
+                          <w:t>X</w:t>
                         </w:r>
                         <w:r>
                           <w:rPr>
@@ -4475,7 +4370,7 @@
                           <w:jc w:val="center"/>
                         </w:pPr>
                         <w:r>
-                          <w:t>A</w:t>
+                          <w:t>S</w:t>
                         </w:r>
                       </w:p>
                       <w:p>
@@ -4495,13 +4390,13 @@
                           <w:jc w:val="center"/>
                         </w:pPr>
                         <w:r>
-                          <w:t>A</w:t>
+                          <w:t>S</w:t>
                         </w:r>
                         <w:r>
                           <w:rPr>
                             <w:vertAlign w:val="superscript"/>
                           </w:rPr>
-                          <w:t>+</w:t>
+                          <w:t>1</w:t>
                         </w:r>
                       </w:p>
                     </w:txbxContent>
@@ -4519,13 +4414,13 @@
                           <w:jc w:val="center"/>
                         </w:pPr>
                         <w:r>
-                          <w:t>A</w:t>
+                          <w:t>S</w:t>
                         </w:r>
                         <w:r>
                           <w:rPr>
                             <w:vertAlign w:val="superscript"/>
                           </w:rPr>
-                          <w:t>-</w:t>
+                          <w:t>2</w:t>
                         </w:r>
                       </w:p>
                     </w:txbxContent>
@@ -4543,16 +4438,13 @@
                           <w:jc w:val="center"/>
                         </w:pPr>
                         <w:r>
-                          <w:rPr>
-                            <w:rFonts w:hint="eastAsia"/>
-                          </w:rPr>
-                          <w:t>A</w:t>
+                          <w:t>X</w:t>
                         </w:r>
                         <w:r>
                           <w:rPr>
                             <w:vertAlign w:val="superscript"/>
                           </w:rPr>
-                          <w:t>+</w:t>
+                          <w:t>1</w:t>
                         </w:r>
                         <w:r>
                           <w:rPr>
@@ -4573,16 +4465,13 @@
                           <w:jc w:val="center"/>
                         </w:pPr>
                         <w:r>
-                          <w:rPr>
-                            <w:rFonts w:hint="eastAsia"/>
-                          </w:rPr>
-                          <w:t>A</w:t>
+                          <w:t>X</w:t>
                         </w:r>
                         <w:r>
                           <w:rPr>
                             <w:vertAlign w:val="superscript"/>
                           </w:rPr>
-                          <w:t>+</w:t>
+                          <w:t>2</w:t>
                         </w:r>
                         <w:r>
                           <w:rPr>
@@ -4609,10 +4498,7 @@
                           <w:jc w:val="center"/>
                         </w:pPr>
                         <w:r>
-                          <w:rPr>
-                            <w:rFonts w:hint="eastAsia"/>
-                          </w:rPr>
-                          <w:t>A</w:t>
+                          <w:t>X</w:t>
                         </w:r>
                         <w:r>
                           <w:rPr>
@@ -4745,6 +4631,70 @@
       </w:r>
       <w:bookmarkStart w:id="0" w:name="_GoBack"/>
       <w:bookmarkEnd w:id="0"/>
+    </w:p>
+    <w:p/>
+    <w:p/>
+    <w:p/>
+    <w:p>
+      <w:pPr>
+        <w:rPr>
+          <w:rFonts w:hint="eastAsia"/>
+        </w:rPr>
+      </w:pPr>
+      <w:r>
+        <w:rPr>
+          <w:rFonts w:hint="eastAsia"/>
+        </w:rPr>
+        <w:lastRenderedPageBreak/>
+        <w:drawing>
+          <wp:inline distT="0" distB="0" distL="0" distR="0">
+            <wp:extent cx="8863330" cy="4869962"/>
+            <wp:effectExtent l="0" t="0" r="0" b="0"/>
+            <wp:docPr id="1" name="图片 1"/>
+            <wp:cNvGraphicFramePr>
+              <a:graphicFrameLocks xmlns:a="http://schemas.openxmlformats.org/drawingml/2006/main" noChangeAspect="1"/>
+            </wp:cNvGraphicFramePr>
+            <a:graphic xmlns:a="http://schemas.openxmlformats.org/drawingml/2006/main">
+              <a:graphicData uri="http://schemas.openxmlformats.org/drawingml/2006/picture">
+                <pic:pic xmlns:pic="http://schemas.openxmlformats.org/drawingml/2006/picture">
+                  <pic:nvPicPr>
+                    <pic:cNvPr id="0" name="Picture 1"/>
+                    <pic:cNvPicPr>
+                      <a:picLocks noChangeAspect="1" noChangeArrowheads="1"/>
+                    </pic:cNvPicPr>
+                  </pic:nvPicPr>
+                  <pic:blipFill>
+                    <a:blip r:embed="rId6" cstate="print">
+                      <a:extLst>
+                        <a:ext uri="{28A0092B-C50C-407E-A947-70E740481C1C}">
+                          <a14:useLocalDpi xmlns:a14="http://schemas.microsoft.com/office/drawing/2010/main" val="0"/>
+                        </a:ext>
+                      </a:extLst>
+                    </a:blip>
+                    <a:srcRect/>
+                    <a:stretch>
+                      <a:fillRect/>
+                    </a:stretch>
+                  </pic:blipFill>
+                  <pic:spPr bwMode="auto">
+                    <a:xfrm>
+                      <a:off x="0" y="0"/>
+                      <a:ext cx="8863330" cy="4869962"/>
+                    </a:xfrm>
+                    <a:prstGeom prst="rect">
+                      <a:avLst/>
+                    </a:prstGeom>
+                    <a:noFill/>
+                    <a:ln>
+                      <a:noFill/>
+                    </a:ln>
+                  </pic:spPr>
+                </pic:pic>
+              </a:graphicData>
+            </a:graphic>
+          </wp:inline>
+        </w:drawing>
+      </w:r>
     </w:p>
     <w:sectPr>
       <w:pgSz w:w="16838" w:h="11906" w:orient="landscape"/>
